--- a/medusa-kernel/guides/How to contribute.docx
+++ b/medusa-kernel/guides/How to contribute.docx
@@ -1,6 +1,6 @@
 
 <file path=word/document.xml><?xml version="1.0" encoding="utf-8"?>
-<w:document xmlns:wpc="http://schemas.microsoft.com/office/word/2010/wordprocessingCanvas" xmlns:cx="http://schemas.microsoft.com/office/drawing/2014/chartex" xmlns:cx1="http://schemas.microsoft.com/office/drawing/2015/9/8/chartex" xmlns:cx2="http://schemas.microsoft.com/office/drawing/2015/10/21/chartex" xmlns:cx3="http://schemas.microsoft.com/office/drawing/2016/5/9/chartex" xmlns:cx4="http://schemas.microsoft.com/office/drawing/2016/5/10/chartex" xmlns:cx5="http://schemas.microsoft.com/office/drawing/2016/5/11/chartex" xmlns:cx6="http://schemas.microsoft.com/office/drawing/2016/5/12/chartex" xmlns:cx7="http://schemas.microsoft.com/office/drawing/2016/5/13/chartex" xmlns:cx8="http://schemas.microsoft.com/office/drawing/2016/5/14/chartex" xmlns:mc="http://schemas.openxmlformats.org/markup-compatibility/2006" xmlns:aink="http://schemas.microsoft.com/office/drawing/2016/ink" xmlns:am3d="http://schemas.microsoft.com/office/drawing/2017/model3d" xmlns:o="urn:schemas-microsoft-com:office:office" xmlns:oel="http://schemas.microsoft.com/office/2019/extlst" xmlns:r="http://schemas.openxmlformats.org/officeDocument/2006/relationships" xmlns:m="http://schemas.openxmlformats.org/officeDocument/2006/math" xmlns:v="urn:schemas-microsoft-com:vml" xmlns:wp14="http://schemas.microsoft.com/office/word/2010/wordprocessingDrawing" xmlns:wp="http://schemas.openxmlformats.org/drawingml/2006/wordprocessingDrawing" xmlns:w10="urn:schemas-microsoft-com:office:word" xmlns:w="http://schemas.openxmlformats.org/wordprocessingml/2006/main" xmlns:w14="http://schemas.microsoft.com/office/word/2010/wordml" xmlns:w15="http://schemas.microsoft.com/office/word/2012/wordml" xmlns:w16cex="http://schemas.microsoft.com/office/word/2018/wordml/cex" xmlns:w16cid="http://schemas.microsoft.com/office/word/2016/wordml/cid" xmlns:w16="http://schemas.microsoft.com/office/word/2018/wordml" xmlns:w16sdtdh="http://schemas.microsoft.com/office/word/2020/wordml/sdtdatahash" xmlns:w16se="http://schemas.microsoft.com/office/word/2015/wordml/symex" xmlns:wpg="http://schemas.microsoft.com/office/word/2010/wordprocessingGroup" xmlns:wpi="http://schemas.microsoft.com/office/word/2010/wordprocessingInk" xmlns:wne="http://schemas.microsoft.com/office/word/2006/wordml" xmlns:wps="http://schemas.microsoft.com/office/word/2010/wordprocessingShape" mc:Ignorable="w14 w15 w16se w16cid w16 w16cex w16sdtdh wp14">
+<w:document xmlns:wpc="http://schemas.microsoft.com/office/word/2010/wordprocessingCanvas" xmlns:cx="http://schemas.microsoft.com/office/drawing/2014/chartex" xmlns:mc="http://schemas.openxmlformats.org/markup-compatibility/2006" xmlns:o="urn:schemas-microsoft-com:office:office" xmlns:r="http://schemas.openxmlformats.org/officeDocument/2006/relationships" xmlns:m="http://schemas.openxmlformats.org/officeDocument/2006/math" xmlns:v="urn:schemas-microsoft-com:vml" xmlns:wp14="http://schemas.microsoft.com/office/word/2010/wordprocessingDrawing" xmlns:wp="http://schemas.openxmlformats.org/drawingml/2006/wordprocessingDrawing" xmlns:w10="urn:schemas-microsoft-com:office:word" xmlns:w="http://schemas.openxmlformats.org/wordprocessingml/2006/main" xmlns:w14="http://schemas.microsoft.com/office/word/2010/wordml" xmlns:w15="http://schemas.microsoft.com/office/word/2012/wordml" xmlns:w16se="http://schemas.microsoft.com/office/word/2015/wordml/symex" xmlns:wpg="http://schemas.microsoft.com/office/word/2010/wordprocessingGroup" xmlns:wpi="http://schemas.microsoft.com/office/word/2010/wordprocessingInk" xmlns:wne="http://schemas.microsoft.com/office/word/2006/wordml" xmlns:wps="http://schemas.microsoft.com/office/word/2010/wordprocessingShape" mc:Ignorable="w14 w15 w16se wp14">
   <w:body>
     <w:p>
       <w:pPr>
@@ -38,6 +38,7 @@
           <w:noProof/>
           <w:sz w:val="24"/>
           <w:szCs w:val="24"/>
+          <w:lang w:val="es-ES" w:eastAsia="es-ES"/>
         </w:rPr>
         <mc:AlternateContent>
           <mc:Choice Requires="wps">
@@ -148,7 +149,7 @@
               </wp:anchor>
             </w:drawing>
           </mc:Choice>
-          <mc:Fallback>
+          <mc:Fallback xmlns:w16sdtdh="http://schemas.microsoft.com/office/word/2020/wordml/sdtdatahash" xmlns:w16="http://schemas.microsoft.com/office/word/2018/wordml" xmlns:w16cid="http://schemas.microsoft.com/office/word/2016/wordml/cid" xmlns:w16cex="http://schemas.microsoft.com/office/word/2018/wordml/cex" xmlns:oel="http://schemas.microsoft.com/office/2019/extlst" xmlns:am3d="http://schemas.microsoft.com/office/drawing/2017/model3d" xmlns:aink="http://schemas.microsoft.com/office/drawing/2016/ink" xmlns:cx8="http://schemas.microsoft.com/office/drawing/2016/5/14/chartex" xmlns:cx7="http://schemas.microsoft.com/office/drawing/2016/5/13/chartex" xmlns:cx6="http://schemas.microsoft.com/office/drawing/2016/5/12/chartex" xmlns:cx5="http://schemas.microsoft.com/office/drawing/2016/5/11/chartex" xmlns:cx4="http://schemas.microsoft.com/office/drawing/2016/5/10/chartex" xmlns:cx3="http://schemas.microsoft.com/office/drawing/2016/5/9/chartex" xmlns:cx2="http://schemas.microsoft.com/office/drawing/2015/10/21/chartex" xmlns:cx1="http://schemas.microsoft.com/office/drawing/2015/9/8/chartex">
             <w:pict>
               <v:shapetype w14:anchorId="4714B474" id="_x0000_t202" coordsize="21600,21600" o:spt="202" path="m,l,21600r21600,l21600,xe">
                 <v:stroke joinstyle="miter"/>
@@ -275,21 +276,7 @@
             <w:rStyle w:val="Hipervnculo"/>
             <w:rFonts w:cstheme="minorHAnsi"/>
           </w:rPr>
-          <w:t>Biomedical Engineering</w:t>
-        </w:r>
-        <w:r>
-          <w:rPr>
-            <w:rStyle w:val="Hipervnculo"/>
-            <w:rFonts w:cstheme="minorHAnsi"/>
-          </w:rPr>
-          <w:t xml:space="preserve"> </w:t>
-        </w:r>
-        <w:r>
-          <w:rPr>
-            <w:rStyle w:val="Hipervnculo"/>
-            <w:rFonts w:cstheme="minorHAnsi"/>
-          </w:rPr>
-          <w:t>Group</w:t>
+          <w:t>Biomedical Engineering Group</w:t>
         </w:r>
       </w:hyperlink>
       <w:r>
@@ -314,33 +301,19 @@
         <w:rPr>
           <w:rFonts w:cstheme="minorHAnsi"/>
         </w:rPr>
+        <w:t xml:space="preserve"> open</w:t>
+      </w:r>
+      <w:r>
+        <w:rPr>
+          <w:rFonts w:cstheme="minorHAnsi"/>
+        </w:rPr>
         <w:t xml:space="preserve"> </w:t>
       </w:r>
-      <w:proofErr w:type="gramStart"/>
-      <w:r>
-        <w:rPr>
-          <w:rFonts w:cstheme="minorHAnsi"/>
-        </w:rPr>
-        <w:t>open</w:t>
-      </w:r>
-      <w:r>
-        <w:rPr>
-          <w:rFonts w:cstheme="minorHAnsi"/>
-        </w:rPr>
-        <w:t xml:space="preserve"> </w:t>
-      </w:r>
-      <w:r>
-        <w:rPr>
-          <w:rFonts w:cstheme="minorHAnsi"/>
-        </w:rPr>
-        <w:t>sourced</w:t>
-      </w:r>
-      <w:proofErr w:type="gramEnd"/>
-      <w:r>
-        <w:rPr>
-          <w:rFonts w:cstheme="minorHAnsi"/>
-        </w:rPr>
-        <w:t xml:space="preserve"> </w:t>
+      <w:r>
+        <w:rPr>
+          <w:rFonts w:cstheme="minorHAnsi"/>
+        </w:rPr>
+        <w:t xml:space="preserve">sourced </w:t>
       </w:r>
       <w:r>
         <w:rPr>
@@ -1895,7 +1868,7 @@
         <w:rPr>
           <w:rFonts w:cstheme="minorHAnsi"/>
         </w:rPr>
-        <w:t xml:space="preserve"> syntax. Any contribution must follow this syntax. To know more about this </w:t>
+        <w:t xml:space="preserve"> syntax. Any contribution must follow this syntax. To know more about </w:t>
       </w:r>
       <w:proofErr w:type="spellStart"/>
       <w:r>
@@ -1983,33 +1956,33 @@
           <w:szCs w:val="22"/>
           <w:u w:val="single"/>
         </w:rPr>
-        <w:t xml:space="preserve">to the </w:t>
-      </w:r>
-      <w:r>
-        <w:rPr>
-          <w:rFonts w:asciiTheme="minorHAnsi" w:eastAsiaTheme="minorHAnsi" w:hAnsiTheme="minorHAnsi" w:cstheme="minorHAnsi"/>
-          <w:b/>
-          <w:bCs/>
-          <w:color w:val="auto"/>
-          <w:sz w:val="22"/>
-          <w:szCs w:val="22"/>
-          <w:u w:val="single"/>
-        </w:rPr>
-        <w:t>narrative documentation</w:t>
-      </w:r>
-    </w:p>
-    <w:p>
-      <w:pPr>
-        <w:jc w:val="both"/>
-        <w:rPr>
-          <w:rFonts w:cstheme="minorHAnsi"/>
-        </w:rPr>
-      </w:pPr>
-      <w:r>
-        <w:rPr>
-          <w:rFonts w:cstheme="minorHAnsi"/>
-        </w:rPr>
-        <w:t xml:space="preserve">To contribute to the narrative documentation, which includes </w:t>
+        <w:t>to the narrative documentation</w:t>
+      </w:r>
+    </w:p>
+    <w:p>
+      <w:pPr>
+        <w:jc w:val="both"/>
+        <w:rPr>
+          <w:rFonts w:cstheme="minorHAnsi"/>
+        </w:rPr>
+      </w:pPr>
+      <w:r>
+        <w:rPr>
+          <w:rFonts w:cstheme="minorHAnsi"/>
+        </w:rPr>
+        <w:t>To contribute to the narrative documentation, which includes</w:t>
+      </w:r>
+      <w:r>
+        <w:rPr>
+          <w:rFonts w:cstheme="minorHAnsi"/>
+        </w:rPr>
+        <w:t xml:space="preserve"> guides such as this one and</w:t>
+      </w:r>
+      <w:r>
+        <w:rPr>
+          <w:rFonts w:cstheme="minorHAnsi"/>
+        </w:rPr>
+        <w:t xml:space="preserve"> </w:t>
       </w:r>
       <w:proofErr w:type="spellStart"/>
       <w:r>
@@ -2050,7 +2023,31 @@
         <w:rPr>
           <w:rFonts w:cstheme="minorHAnsi"/>
         </w:rPr>
-        <w:t xml:space="preserve"> repository. Any new tutorial added to this repository will be displayed automatically in this documentation. To contribute to the repository, </w:t>
+        <w:t xml:space="preserve"> repository. Any new tutorial added to this repository will be displayed automatically in </w:t>
+      </w:r>
+      <w:r>
+        <w:rPr>
+          <w:rFonts w:cstheme="minorHAnsi"/>
+        </w:rPr>
+        <w:t>the</w:t>
+      </w:r>
+      <w:r>
+        <w:rPr>
+          <w:rFonts w:cstheme="minorHAnsi"/>
+        </w:rPr>
+        <w:t xml:space="preserve"> documentation</w:t>
+      </w:r>
+      <w:r>
+        <w:rPr>
+          <w:rFonts w:cstheme="minorHAnsi"/>
+        </w:rPr>
+        <w:t xml:space="preserve"> page</w:t>
+      </w:r>
+      <w:r>
+        <w:rPr>
+          <w:rFonts w:cstheme="minorHAnsi"/>
+        </w:rPr>
+        <w:t xml:space="preserve">. To contribute to the repository, </w:t>
       </w:r>
       <w:r>
         <w:rPr>
@@ -2102,6 +2099,8 @@
         </w:rPr>
         <w:t>.</w:t>
       </w:r>
+      <w:bookmarkStart w:id="0" w:name="_GoBack"/>
+      <w:bookmarkEnd w:id="0"/>
     </w:p>
     <w:p>
       <w:pPr>
@@ -2237,7 +2236,7 @@
 </file>
 
 <file path=word/numbering.xml><?xml version="1.0" encoding="utf-8"?>
-<w:numbering xmlns:wpc="http://schemas.microsoft.com/office/word/2010/wordprocessingCanvas" xmlns:cx="http://schemas.microsoft.com/office/drawing/2014/chartex" xmlns:cx1="http://schemas.microsoft.com/office/drawing/2015/9/8/chartex" xmlns:cx2="http://schemas.microsoft.com/office/drawing/2015/10/21/chartex" xmlns:cx3="http://schemas.microsoft.com/office/drawing/2016/5/9/chartex" xmlns:cx4="http://schemas.microsoft.com/office/drawing/2016/5/10/chartex" xmlns:cx5="http://schemas.microsoft.com/office/drawing/2016/5/11/chartex" xmlns:cx6="http://schemas.microsoft.com/office/drawing/2016/5/12/chartex" xmlns:cx7="http://schemas.microsoft.com/office/drawing/2016/5/13/chartex" xmlns:cx8="http://schemas.microsoft.com/office/drawing/2016/5/14/chartex" xmlns:mc="http://schemas.openxmlformats.org/markup-compatibility/2006" xmlns:aink="http://schemas.microsoft.com/office/drawing/2016/ink" xmlns:am3d="http://schemas.microsoft.com/office/drawing/2017/model3d" xmlns:o="urn:schemas-microsoft-com:office:office" xmlns:oel="http://schemas.microsoft.com/office/2019/extlst" xmlns:r="http://schemas.openxmlformats.org/officeDocument/2006/relationships" xmlns:m="http://schemas.openxmlformats.org/officeDocument/2006/math" xmlns:v="urn:schemas-microsoft-com:vml" xmlns:wp14="http://schemas.microsoft.com/office/word/2010/wordprocessingDrawing" xmlns:wp="http://schemas.openxmlformats.org/drawingml/2006/wordprocessingDrawing" xmlns:w10="urn:schemas-microsoft-com:office:word" xmlns:w="http://schemas.openxmlformats.org/wordprocessingml/2006/main" xmlns:w14="http://schemas.microsoft.com/office/word/2010/wordml" xmlns:w15="http://schemas.microsoft.com/office/word/2012/wordml" xmlns:w16cex="http://schemas.microsoft.com/office/word/2018/wordml/cex" xmlns:w16cid="http://schemas.microsoft.com/office/word/2016/wordml/cid" xmlns:w16="http://schemas.microsoft.com/office/word/2018/wordml" xmlns:w16sdtdh="http://schemas.microsoft.com/office/word/2020/wordml/sdtdatahash" xmlns:w16se="http://schemas.microsoft.com/office/word/2015/wordml/symex" xmlns:wpg="http://schemas.microsoft.com/office/word/2010/wordprocessingGroup" xmlns:wpi="http://schemas.microsoft.com/office/word/2010/wordprocessingInk" xmlns:wne="http://schemas.microsoft.com/office/word/2006/wordml" xmlns:wps="http://schemas.microsoft.com/office/word/2010/wordprocessingShape" mc:Ignorable="w14 w15 w16se w16cid w16 w16cex w16sdtdh wp14">
+<w:numbering xmlns:wpc="http://schemas.microsoft.com/office/word/2010/wordprocessingCanvas" xmlns:cx="http://schemas.microsoft.com/office/drawing/2014/chartex" xmlns:mc="http://schemas.openxmlformats.org/markup-compatibility/2006" xmlns:o="urn:schemas-microsoft-com:office:office" xmlns:r="http://schemas.openxmlformats.org/officeDocument/2006/relationships" xmlns:m="http://schemas.openxmlformats.org/officeDocument/2006/math" xmlns:v="urn:schemas-microsoft-com:vml" xmlns:wp14="http://schemas.microsoft.com/office/word/2010/wordprocessingDrawing" xmlns:wp="http://schemas.openxmlformats.org/drawingml/2006/wordprocessingDrawing" xmlns:w10="urn:schemas-microsoft-com:office:word" xmlns:w="http://schemas.openxmlformats.org/wordprocessingml/2006/main" xmlns:w14="http://schemas.microsoft.com/office/word/2010/wordml" xmlns:w15="http://schemas.microsoft.com/office/word/2012/wordml" xmlns:w16se="http://schemas.microsoft.com/office/word/2015/wordml/symex" xmlns:wpg="http://schemas.microsoft.com/office/word/2010/wordprocessingGroup" xmlns:wpi="http://schemas.microsoft.com/office/word/2010/wordprocessingInk" xmlns:wne="http://schemas.microsoft.com/office/word/2006/wordml" xmlns:wps="http://schemas.microsoft.com/office/word/2010/wordprocessingShape" mc:Ignorable="w14 w15 w16se wp14">
   <w:abstractNum w:abstractNumId="0" w15:restartNumberingAfterBreak="0">
     <w:nsid w:val="0A470144"/>
     <w:multiLevelType w:val="hybridMultilevel"/>
@@ -2961,29 +2960,29 @@
       </w:rPr>
     </w:lvl>
   </w:abstractNum>
-  <w:num w:numId="1" w16cid:durableId="800149936">
+  <w:num w:numId="1">
     <w:abstractNumId w:val="0"/>
   </w:num>
-  <w:num w:numId="2" w16cid:durableId="1808936857">
+  <w:num w:numId="2">
     <w:abstractNumId w:val="5"/>
   </w:num>
-  <w:num w:numId="3" w16cid:durableId="1392728171">
+  <w:num w:numId="3">
     <w:abstractNumId w:val="1"/>
   </w:num>
-  <w:num w:numId="4" w16cid:durableId="789976556">
+  <w:num w:numId="4">
     <w:abstractNumId w:val="4"/>
   </w:num>
-  <w:num w:numId="5" w16cid:durableId="419916392">
+  <w:num w:numId="5">
     <w:abstractNumId w:val="3"/>
   </w:num>
-  <w:num w:numId="6" w16cid:durableId="610286047">
+  <w:num w:numId="6">
     <w:abstractNumId w:val="2"/>
   </w:num>
 </w:numbering>
 </file>
 
 <file path=word/styles.xml><?xml version="1.0" encoding="utf-8"?>
-<w:styles xmlns:mc="http://schemas.openxmlformats.org/markup-compatibility/2006" xmlns:r="http://schemas.openxmlformats.org/officeDocument/2006/relationships" xmlns:w="http://schemas.openxmlformats.org/wordprocessingml/2006/main" xmlns:w14="http://schemas.microsoft.com/office/word/2010/wordml" xmlns:w15="http://schemas.microsoft.com/office/word/2012/wordml" xmlns:w16cex="http://schemas.microsoft.com/office/word/2018/wordml/cex" xmlns:w16cid="http://schemas.microsoft.com/office/word/2016/wordml/cid" xmlns:w16="http://schemas.microsoft.com/office/word/2018/wordml" xmlns:w16sdtdh="http://schemas.microsoft.com/office/word/2020/wordml/sdtdatahash" xmlns:w16se="http://schemas.microsoft.com/office/word/2015/wordml/symex" mc:Ignorable="w14 w15 w16se w16cid w16 w16cex w16sdtdh">
+<w:styles xmlns:mc="http://schemas.openxmlformats.org/markup-compatibility/2006" xmlns:r="http://schemas.openxmlformats.org/officeDocument/2006/relationships" xmlns:w="http://schemas.openxmlformats.org/wordprocessingml/2006/main" xmlns:w14="http://schemas.microsoft.com/office/word/2010/wordml" xmlns:w15="http://schemas.microsoft.com/office/word/2012/wordml" xmlns:w16se="http://schemas.microsoft.com/office/word/2015/wordml/symex" mc:Ignorable="w14 w15 w16se">
   <w:docDefaults>
     <w:rPrDefault>
       <w:rPr>
@@ -2999,7 +2998,7 @@
       </w:pPr>
     </w:pPrDefault>
   </w:docDefaults>
-  <w:latentStyles w:defLockedState="0" w:defUIPriority="99" w:defSemiHidden="0" w:defUnhideWhenUsed="0" w:defQFormat="0" w:count="376">
+  <w:latentStyles w:defLockedState="0" w:defUIPriority="99" w:defSemiHidden="0" w:defUnhideWhenUsed="0" w:defQFormat="0" w:count="371">
     <w:lsdException w:name="Normal" w:uiPriority="0" w:qFormat="1"/>
     <w:lsdException w:name="heading 1" w:uiPriority="9" w:qFormat="1"/>
     <w:lsdException w:name="heading 2" w:semiHidden="1" w:uiPriority="9" w:unhideWhenUsed="1" w:qFormat="1"/>
@@ -3371,11 +3370,6 @@
     <w:lsdException w:name="List Table 5 Dark Accent 6" w:uiPriority="50"/>
     <w:lsdException w:name="List Table 6 Colorful Accent 6" w:uiPriority="51"/>
     <w:lsdException w:name="List Table 7 Colorful Accent 6" w:uiPriority="52"/>
-    <w:lsdException w:name="Mention" w:semiHidden="1" w:unhideWhenUsed="1"/>
-    <w:lsdException w:name="Smart Hyperlink" w:semiHidden="1" w:unhideWhenUsed="1"/>
-    <w:lsdException w:name="Hashtag" w:semiHidden="1" w:unhideWhenUsed="1"/>
-    <w:lsdException w:name="Unresolved Mention" w:semiHidden="1" w:unhideWhenUsed="1"/>
-    <w:lsdException w:name="Smart Link" w:semiHidden="1" w:unhideWhenUsed="1"/>
   </w:latentStyles>
   <w:style w:type="paragraph" w:default="1" w:styleId="Normal">
     <w:name w:val="Normal"/>
@@ -3545,7 +3539,7 @@
       <w:szCs w:val="20"/>
     </w:rPr>
   </w:style>
-  <w:style w:type="character" w:styleId="Mencinsinresolver">
+  <w:style w:type="character" w:customStyle="1" w:styleId="UnresolvedMention">
     <w:name w:val="Unresolved Mention"/>
     <w:basedOn w:val="Fuentedeprrafopredeter"/>
     <w:uiPriority w:val="99"/>
